--- a/A_basic_0.docx
+++ b/A_basic_0.docx
@@ -755,6 +755,541 @@
           <w:rFonts w:hint="eastAsia"/>
         </w:rPr>
         <w:t>脚本的执行</w:t>
+      </w:r>
+    </w:p>
+    <w:p/>
+    <w:p/>
+    <w:p/>
+    <w:p/>
+    <w:p/>
+    <w:p/>
+    <w:p/>
+    <w:p/>
+    <w:p/>
+    <w:p/>
+    <w:p/>
+    <w:p/>
+    <w:p/>
+    <w:p/>
+    <w:p>
+      <w:pPr>
+        <w:pStyle w:val="2"/>
+      </w:pPr>
+      <w:r>
+        <w:rPr>
+          <w:rFonts w:hint="eastAsia"/>
+          <w:noProof/>
+        </w:rPr>
+        <mc:AlternateContent>
+          <mc:Choice Requires="wps">
+            <w:drawing>
+              <wp:anchor distT="0" distB="0" distL="114300" distR="114300" simplePos="0" relativeHeight="251661312" behindDoc="0" locked="0" layoutInCell="1" allowOverlap="1" wp14:anchorId="6D834FC7" wp14:editId="73C750F4">
+                <wp:simplePos x="0" y="0"/>
+                <wp:positionH relativeFrom="column">
+                  <wp:posOffset>-15875</wp:posOffset>
+                </wp:positionH>
+                <wp:positionV relativeFrom="paragraph">
+                  <wp:posOffset>615315</wp:posOffset>
+                </wp:positionV>
+                <wp:extent cx="5327650" cy="1343025"/>
+                <wp:effectExtent l="0" t="0" r="25400" b="28575"/>
+                <wp:wrapNone/>
+                <wp:docPr id="3" name="文本框 3"/>
+                <wp:cNvGraphicFramePr/>
+                <a:graphic xmlns:a="http://schemas.openxmlformats.org/drawingml/2006/main">
+                  <a:graphicData uri="http://schemas.microsoft.com/office/word/2010/wordprocessingShape">
+                    <wps:wsp>
+                      <wps:cNvSpPr txBox="1"/>
+                      <wps:spPr>
+                        <a:xfrm>
+                          <a:off x="0" y="0"/>
+                          <a:ext cx="5327650" cy="1343025"/>
+                        </a:xfrm>
+                        <a:prstGeom prst="rect">
+                          <a:avLst/>
+                        </a:prstGeom>
+                        <a:solidFill>
+                          <a:schemeClr val="accent3">
+                            <a:lumMod val="20000"/>
+                            <a:lumOff val="80000"/>
+                          </a:schemeClr>
+                        </a:solidFill>
+                        <a:ln w="6350">
+                          <a:solidFill>
+                            <a:prstClr val="black"/>
+                          </a:solidFill>
+                        </a:ln>
+                      </wps:spPr>
+                      <wps:txbx>
+                        <w:txbxContent>
+                          <w:p>
+                            <w:pPr>
+                              <w:rPr>
+                                <w:rFonts w:hint="eastAsia"/>
+                              </w:rPr>
+                            </w:pPr>
+                            <w:r>
+                              <w:t>[</w:t>
+                            </w:r>
+                            <w:proofErr w:type="spellStart"/>
+                            <w:r>
+                              <w:t>root@localhost</w:t>
+                            </w:r>
+                            <w:proofErr w:type="spellEnd"/>
+                            <w:r>
+                              <w:t xml:space="preserve"> test.]# testing=$</w:t>
+                            </w:r>
+                            <w:r>
+                              <w:rPr>
+                                <w:color w:val="FF0000"/>
+                              </w:rPr>
+                              <w:t>(</w:t>
+                            </w:r>
+                            <w:r>
+                              <w:t>date</w:t>
+                            </w:r>
+                            <w:r>
+                              <w:rPr>
+                                <w:color w:val="FF0000"/>
+                              </w:rPr>
+                              <w:t>)</w:t>
+                            </w:r>
+                            <w:r>
+                              <w:rPr>
+                                <w:color w:val="FF0000"/>
+                              </w:rPr>
+                              <w:tab/>
+                            </w:r>
+                            <w:r>
+                              <w:rPr>
+                                <w:color w:val="FF0000"/>
+                              </w:rPr>
+                              <w:tab/>
+                            </w:r>
+                            <w:r>
+                              <w:rPr>
+                                <w:color w:val="00B050"/>
+                              </w:rPr>
+                              <w:t># 方式</w:t>
+                            </w:r>
+                            <w:r>
+                              <w:rPr>
+                                <w:rFonts w:hint="eastAsia"/>
+                                <w:color w:val="00B050"/>
+                              </w:rPr>
+                              <w:t>一:</w:t>
+                            </w:r>
+                            <w:r>
+                              <w:rPr>
+                                <w:color w:val="FF0000"/>
+                              </w:rPr>
+                              <w:t>$(</w:t>
+                            </w:r>
+                            <w:r>
+                              <w:rPr>
+                                <w:color w:val="0070C0"/>
+                              </w:rPr>
+                              <w:t>*</w:t>
+                            </w:r>
+                            <w:r>
+                              <w:rPr>
+                                <w:color w:val="FF0000"/>
+                              </w:rPr>
+                              <w:t>)</w:t>
+                            </w:r>
+                            <w:r>
+                              <w:rPr>
+                                <w:color w:val="00B050"/>
+                              </w:rPr>
+                              <w:t>格式</w:t>
+                            </w:r>
+                          </w:p>
+                          <w:p>
+                            <w:r>
+                              <w:t>[</w:t>
+                            </w:r>
+                            <w:proofErr w:type="spellStart"/>
+                            <w:r>
+                              <w:t>root@localhost</w:t>
+                            </w:r>
+                            <w:proofErr w:type="spellEnd"/>
+                            <w:r>
+                              <w:t xml:space="preserve"> test.]# echo $testing </w:t>
+                            </w:r>
+                          </w:p>
+                          <w:p>
+                            <w:r>
+                              <w:t>Mon Jan 10 06:22:27 CST 2022</w:t>
+                            </w:r>
+                          </w:p>
+                          <w:p>
+                            <w:pPr>
+                              <w:rPr>
+                                <w:rFonts w:hint="eastAsia"/>
+                              </w:rPr>
+                            </w:pPr>
+                            <w:r>
+                              <w:t>[</w:t>
+                            </w:r>
+                            <w:proofErr w:type="spellStart"/>
+                            <w:r>
+                              <w:t>root@localhost</w:t>
+                            </w:r>
+                            <w:proofErr w:type="spellEnd"/>
+                            <w:r>
+                              <w:t xml:space="preserve"> test.]# testing1=</w:t>
+                            </w:r>
+                            <w:r>
+                              <w:rPr>
+                                <w:color w:val="FF0000"/>
+                              </w:rPr>
+                              <w:t>`</w:t>
+                            </w:r>
+                            <w:r>
+                              <w:t>date</w:t>
+                            </w:r>
+                            <w:r>
+                              <w:rPr>
+                                <w:color w:val="FF0000"/>
+                              </w:rPr>
+                              <w:t>`</w:t>
+                            </w:r>
+                            <w:r>
+                              <w:rPr>
+                                <w:color w:val="FF0000"/>
+                              </w:rPr>
+                              <w:tab/>
+                            </w:r>
+                            <w:r>
+                              <w:rPr>
+                                <w:color w:val="FF0000"/>
+                              </w:rPr>
+                              <w:tab/>
+                            </w:r>
+                            <w:r>
+                              <w:rPr>
+                                <w:color w:val="00B050"/>
+                              </w:rPr>
+                              <w:t># 方式</w:t>
+                            </w:r>
+                            <w:r>
+                              <w:rPr>
+                                <w:rFonts w:hint="eastAsia"/>
+                                <w:color w:val="00B050"/>
+                              </w:rPr>
+                              <w:t xml:space="preserve">二: </w:t>
+                            </w:r>
+                            <w:r>
+                              <w:rPr>
+                                <w:rFonts w:hint="eastAsia"/>
+                                <w:color w:val="00B050"/>
+                              </w:rPr>
+                              <w:t>反引号字符</w:t>
+                            </w:r>
+                            <w:r>
+                              <w:rPr>
+                                <w:rFonts w:hint="eastAsia"/>
+                                <w:color w:val="00B050"/>
+                              </w:rPr>
+                              <w:t>(</w:t>
+                            </w:r>
+                            <w:r>
+                              <w:rPr>
+                                <w:color w:val="FF0000"/>
+                              </w:rPr>
+                              <w:t>`</w:t>
+                            </w:r>
+                            <w:r>
+                              <w:rPr>
+                                <w:color w:val="0070C0"/>
+                              </w:rPr>
+                              <w:t>*</w:t>
+                            </w:r>
+                            <w:r>
+                              <w:rPr>
+                                <w:color w:val="FF0000"/>
+                              </w:rPr>
+                              <w:t>`</w:t>
+                            </w:r>
+                            <w:r>
+                              <w:rPr>
+                                <w:rFonts w:hint="eastAsia"/>
+                                <w:color w:val="00B050"/>
+                              </w:rPr>
+                              <w:t>)</w:t>
+                            </w:r>
+                          </w:p>
+                          <w:p>
+                            <w:r>
+                              <w:t>[</w:t>
+                            </w:r>
+                            <w:proofErr w:type="spellStart"/>
+                            <w:r>
+                              <w:t>root@localhost</w:t>
+                            </w:r>
+                            <w:proofErr w:type="spellEnd"/>
+                            <w:r>
+                              <w:t xml:space="preserve"> test.]# echo $testing1</w:t>
+                            </w:r>
+                          </w:p>
+                          <w:p>
+                            <w:r>
+                              <w:t>Mon Jan 10 06:22:49 CST 2022</w:t>
+                            </w:r>
+                          </w:p>
+                        </w:txbxContent>
+                      </wps:txbx>
+                      <wps:bodyPr rot="0" spcFirstLastPara="0" vertOverflow="overflow" horzOverflow="overflow" vert="horz" wrap="square" lIns="91440" tIns="45720" rIns="91440" bIns="45720" numCol="1" spcCol="0" rtlCol="0" fromWordArt="0" anchor="t" anchorCtr="0" forceAA="0" compatLnSpc="1">
+                        <a:prstTxWarp prst="textNoShape">
+                          <a:avLst/>
+                        </a:prstTxWarp>
+                        <a:noAutofit/>
+                      </wps:bodyPr>
+                    </wps:wsp>
+                  </a:graphicData>
+                </a:graphic>
+                <wp14:sizeRelV relativeFrom="margin">
+                  <wp14:pctHeight>0</wp14:pctHeight>
+                </wp14:sizeRelV>
+              </wp:anchor>
+            </w:drawing>
+          </mc:Choice>
+          <mc:Fallback>
+            <w:pict>
+              <v:shapetype w14:anchorId="6D834FC7" id="_x0000_t202" coordsize="21600,21600" o:spt="202" path="m,l,21600r21600,l21600,xe">
+                <v:stroke joinstyle="miter"/>
+                <v:path gradientshapeok="t" o:connecttype="rect"/>
+              </v:shapetype>
+              <v:shape id="文本框 3" o:spid="_x0000_s1028" type="#_x0000_t202" style="position:absolute;left:0;text-align:left;margin-left:-1.25pt;margin-top:48.45pt;width:419.5pt;height:105.75pt;z-index:251661312;visibility:visible;mso-wrap-style:square;mso-height-percent:0;mso-wrap-distance-left:9pt;mso-wrap-distance-top:0;mso-wrap-distance-right:9pt;mso-wrap-distance-bottom:0;mso-position-horizontal:absolute;mso-position-horizontal-relative:text;mso-position-vertical:absolute;mso-position-vertical-relative:text;mso-height-percent:0;mso-height-relative:margin;v-text-anchor:top" o:gfxdata="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" fillcolor="#ededed [662]" strokeweight=".5pt">
+                <v:textbox>
+                  <w:txbxContent>
+                    <w:p>
+                      <w:pPr>
+                        <w:rPr>
+                          <w:rFonts w:hint="eastAsia"/>
+                        </w:rPr>
+                      </w:pPr>
+                      <w:r>
+                        <w:t>[</w:t>
+                      </w:r>
+                      <w:proofErr w:type="spellStart"/>
+                      <w:r>
+                        <w:t>root@localhost</w:t>
+                      </w:r>
+                      <w:proofErr w:type="spellEnd"/>
+                      <w:r>
+                        <w:t xml:space="preserve"> test.]# testing=$</w:t>
+                      </w:r>
+                      <w:r>
+                        <w:rPr>
+                          <w:color w:val="FF0000"/>
+                        </w:rPr>
+                        <w:t>(</w:t>
+                      </w:r>
+                      <w:r>
+                        <w:t>date</w:t>
+                      </w:r>
+                      <w:r>
+                        <w:rPr>
+                          <w:color w:val="FF0000"/>
+                        </w:rPr>
+                        <w:t>)</w:t>
+                      </w:r>
+                      <w:r>
+                        <w:rPr>
+                          <w:color w:val="FF0000"/>
+                        </w:rPr>
+                        <w:tab/>
+                      </w:r>
+                      <w:r>
+                        <w:rPr>
+                          <w:color w:val="FF0000"/>
+                        </w:rPr>
+                        <w:tab/>
+                      </w:r>
+                      <w:r>
+                        <w:rPr>
+                          <w:color w:val="00B050"/>
+                        </w:rPr>
+                        <w:t># 方式</w:t>
+                      </w:r>
+                      <w:r>
+                        <w:rPr>
+                          <w:rFonts w:hint="eastAsia"/>
+                          <w:color w:val="00B050"/>
+                        </w:rPr>
+                        <w:t>一:</w:t>
+                      </w:r>
+                      <w:r>
+                        <w:rPr>
+                          <w:color w:val="FF0000"/>
+                        </w:rPr>
+                        <w:t>$(</w:t>
+                      </w:r>
+                      <w:r>
+                        <w:rPr>
+                          <w:color w:val="0070C0"/>
+                        </w:rPr>
+                        <w:t>*</w:t>
+                      </w:r>
+                      <w:r>
+                        <w:rPr>
+                          <w:color w:val="FF0000"/>
+                        </w:rPr>
+                        <w:t>)</w:t>
+                      </w:r>
+                      <w:r>
+                        <w:rPr>
+                          <w:color w:val="00B050"/>
+                        </w:rPr>
+                        <w:t>格式</w:t>
+                      </w:r>
+                    </w:p>
+                    <w:p>
+                      <w:r>
+                        <w:t>[</w:t>
+                      </w:r>
+                      <w:proofErr w:type="spellStart"/>
+                      <w:r>
+                        <w:t>root@localhost</w:t>
+                      </w:r>
+                      <w:proofErr w:type="spellEnd"/>
+                      <w:r>
+                        <w:t xml:space="preserve"> test.]# echo $testing </w:t>
+                      </w:r>
+                    </w:p>
+                    <w:p>
+                      <w:r>
+                        <w:t>Mon Jan 10 06:22:27 CST 2022</w:t>
+                      </w:r>
+                    </w:p>
+                    <w:p>
+                      <w:pPr>
+                        <w:rPr>
+                          <w:rFonts w:hint="eastAsia"/>
+                        </w:rPr>
+                      </w:pPr>
+                      <w:r>
+                        <w:t>[</w:t>
+                      </w:r>
+                      <w:proofErr w:type="spellStart"/>
+                      <w:r>
+                        <w:t>root@localhost</w:t>
+                      </w:r>
+                      <w:proofErr w:type="spellEnd"/>
+                      <w:r>
+                        <w:t xml:space="preserve"> test.]# testing1=</w:t>
+                      </w:r>
+                      <w:r>
+                        <w:rPr>
+                          <w:color w:val="FF0000"/>
+                        </w:rPr>
+                        <w:t>`</w:t>
+                      </w:r>
+                      <w:r>
+                        <w:t>date</w:t>
+                      </w:r>
+                      <w:r>
+                        <w:rPr>
+                          <w:color w:val="FF0000"/>
+                        </w:rPr>
+                        <w:t>`</w:t>
+                      </w:r>
+                      <w:r>
+                        <w:rPr>
+                          <w:color w:val="FF0000"/>
+                        </w:rPr>
+                        <w:tab/>
+                      </w:r>
+                      <w:r>
+                        <w:rPr>
+                          <w:color w:val="FF0000"/>
+                        </w:rPr>
+                        <w:tab/>
+                      </w:r>
+                      <w:r>
+                        <w:rPr>
+                          <w:color w:val="00B050"/>
+                        </w:rPr>
+                        <w:t># 方式</w:t>
+                      </w:r>
+                      <w:r>
+                        <w:rPr>
+                          <w:rFonts w:hint="eastAsia"/>
+                          <w:color w:val="00B050"/>
+                        </w:rPr>
+                        <w:t xml:space="preserve">二: </w:t>
+                      </w:r>
+                      <w:r>
+                        <w:rPr>
+                          <w:rFonts w:hint="eastAsia"/>
+                          <w:color w:val="00B050"/>
+                        </w:rPr>
+                        <w:t>反引号字符</w:t>
+                      </w:r>
+                      <w:r>
+                        <w:rPr>
+                          <w:rFonts w:hint="eastAsia"/>
+                          <w:color w:val="00B050"/>
+                        </w:rPr>
+                        <w:t>(</w:t>
+                      </w:r>
+                      <w:r>
+                        <w:rPr>
+                          <w:color w:val="FF0000"/>
+                        </w:rPr>
+                        <w:t>`</w:t>
+                      </w:r>
+                      <w:r>
+                        <w:rPr>
+                          <w:color w:val="0070C0"/>
+                        </w:rPr>
+                        <w:t>*</w:t>
+                      </w:r>
+                      <w:r>
+                        <w:rPr>
+                          <w:color w:val="FF0000"/>
+                        </w:rPr>
+                        <w:t>`</w:t>
+                      </w:r>
+                      <w:r>
+                        <w:rPr>
+                          <w:rFonts w:hint="eastAsia"/>
+                          <w:color w:val="00B050"/>
+                        </w:rPr>
+                        <w:t>)</w:t>
+                      </w:r>
+                    </w:p>
+                    <w:p>
+                      <w:r>
+                        <w:t>[</w:t>
+                      </w:r>
+                      <w:proofErr w:type="spellStart"/>
+                      <w:r>
+                        <w:t>root@localhost</w:t>
+                      </w:r>
+                      <w:proofErr w:type="spellEnd"/>
+                      <w:r>
+                        <w:t xml:space="preserve"> test.]# echo $testing1</w:t>
+                      </w:r>
+                    </w:p>
+                    <w:p>
+                      <w:r>
+                        <w:t>Mon Jan 10 06:22:49 CST 2022</w:t>
+                      </w:r>
+                    </w:p>
+                  </w:txbxContent>
+                </v:textbox>
+              </v:shape>
+            </w:pict>
+          </mc:Fallback>
+        </mc:AlternateContent>
+      </w:r>
+      <w:r>
+        <w:rPr>
+          <w:rFonts w:hint="eastAsia"/>
+        </w:rPr>
+        <w:t>命令输出赋给变量</w:t>
       </w:r>
     </w:p>
     <w:p>
@@ -1260,7 +1795,6 @@
   <w:style w:type="character" w:default="1" w:styleId="a0">
     <w:name w:val="Default Paragraph Font"/>
     <w:uiPriority w:val="1"/>
-    <w:semiHidden/>
     <w:unhideWhenUsed/>
   </w:style>
   <w:style w:type="table" w:default="1" w:styleId="a1">

--- a/A_basic_0.docx
+++ b/A_basic_0.docx
@@ -823,11 +823,6 @@
                       <wps:txbx>
                         <w:txbxContent>
                           <w:p>
-                            <w:pPr>
-                              <w:rPr>
-                                <w:rFonts w:hint="eastAsia"/>
-                              </w:rPr>
-                            </w:pPr>
                             <w:r>
                               <w:t>[</w:t>
                             </w:r>
@@ -923,11 +918,6 @@
                             </w:r>
                           </w:p>
                           <w:p>
-                            <w:pPr>
-                              <w:rPr>
-                                <w:rFonts w:hint="eastAsia"/>
-                              </w:rPr>
-                            </w:pPr>
                             <w:r>
                               <w:t>[</w:t>
                             </w:r>
@@ -977,21 +967,7 @@
                                 <w:rFonts w:hint="eastAsia"/>
                                 <w:color w:val="00B050"/>
                               </w:rPr>
-                              <w:t xml:space="preserve">二: </w:t>
-                            </w:r>
-                            <w:r>
-                              <w:rPr>
-                                <w:rFonts w:hint="eastAsia"/>
-                                <w:color w:val="00B050"/>
-                              </w:rPr>
-                              <w:t>反引号字符</w:t>
-                            </w:r>
-                            <w:r>
-                              <w:rPr>
-                                <w:rFonts w:hint="eastAsia"/>
-                                <w:color w:val="00B050"/>
-                              </w:rPr>
-                              <w:t>(</w:t>
+                              <w:t>二: 反引号字符(</w:t>
                             </w:r>
                             <w:r>
                               <w:rPr>
@@ -1290,6 +1266,275 @@
           <w:rFonts w:hint="eastAsia"/>
         </w:rPr>
         <w:t>命令输出赋给变量</w:t>
+      </w:r>
+    </w:p>
+    <w:p/>
+    <w:p/>
+    <w:p/>
+    <w:p/>
+    <w:p/>
+    <w:p/>
+    <w:p/>
+    <w:p/>
+    <w:p/>
+    <w:p/>
+    <w:p/>
+    <w:p/>
+    <w:p>
+      <w:pPr>
+        <w:rPr>
+          <w:rFonts w:hint="eastAsia"/>
+        </w:rPr>
+      </w:pPr>
+    </w:p>
+    <w:p>
+      <w:pPr>
+        <w:pStyle w:val="2"/>
+      </w:pPr>
+      <w:r>
+        <w:rPr>
+          <w:rFonts w:hint="eastAsia"/>
+          <w:noProof/>
+        </w:rPr>
+        <w:lastRenderedPageBreak/>
+        <mc:AlternateContent>
+          <mc:Choice Requires="wps">
+            <w:drawing>
+              <wp:anchor distT="0" distB="0" distL="114300" distR="114300" simplePos="0" relativeHeight="251662336" behindDoc="0" locked="0" layoutInCell="1" allowOverlap="1" wp14:anchorId="354C7C9E" wp14:editId="12BAD12E">
+                <wp:simplePos x="0" y="0"/>
+                <wp:positionH relativeFrom="column">
+                  <wp:posOffset>15875</wp:posOffset>
+                </wp:positionH>
+                <wp:positionV relativeFrom="paragraph">
+                  <wp:posOffset>434975</wp:posOffset>
+                </wp:positionV>
+                <wp:extent cx="5299075" cy="1095375"/>
+                <wp:effectExtent l="0" t="0" r="15875" b="28575"/>
+                <wp:wrapNone/>
+                <wp:docPr id="4" name="文本框 4"/>
+                <wp:cNvGraphicFramePr/>
+                <a:graphic xmlns:a="http://schemas.openxmlformats.org/drawingml/2006/main">
+                  <a:graphicData uri="http://schemas.microsoft.com/office/word/2010/wordprocessingShape">
+                    <wps:wsp>
+                      <wps:cNvSpPr txBox="1"/>
+                      <wps:spPr>
+                        <a:xfrm>
+                          <a:off x="0" y="0"/>
+                          <a:ext cx="5299075" cy="1095375"/>
+                        </a:xfrm>
+                        <a:prstGeom prst="rect">
+                          <a:avLst/>
+                        </a:prstGeom>
+                        <a:solidFill>
+                          <a:schemeClr val="lt1"/>
+                        </a:solidFill>
+                        <a:ln w="6350">
+                          <a:solidFill>
+                            <a:prstClr val="black"/>
+                          </a:solidFill>
+                        </a:ln>
+                      </wps:spPr>
+                      <wps:txbx>
+                        <w:txbxContent>
+                          <w:p>
+                            <w:r>
+                              <w:t>[</w:t>
+                            </w:r>
+                            <w:proofErr w:type="spellStart"/>
+                            <w:r>
+                              <w:t>root@localhost</w:t>
+                            </w:r>
+                            <w:proofErr w:type="spellEnd"/>
+                            <w:r>
+                              <w:t xml:space="preserve"> Music]# a="</w:t>
+                            </w:r>
+                            <w:proofErr w:type="spellStart"/>
+                            <w:r>
+                              <w:t>duanchao</w:t>
+                            </w:r>
+                            <w:proofErr w:type="spellEnd"/>
+                            <w:r>
+                              <w:t>"</w:t>
+                            </w:r>
+                          </w:p>
+                          <w:p>
+                            <w:r>
+                              <w:t>[</w:t>
+                            </w:r>
+                            <w:proofErr w:type="spellStart"/>
+                            <w:r>
+                              <w:t>root@localhost</w:t>
+                            </w:r>
+                            <w:proofErr w:type="spellEnd"/>
+                            <w:r>
+                              <w:t xml:space="preserve"> Music]# echo $ab</w:t>
+                            </w:r>
+                          </w:p>
+                          <w:p/>
+                          <w:p>
+                            <w:pPr>
+                              <w:rPr>
+                                <w:color w:val="00B050"/>
+                              </w:rPr>
+                            </w:pPr>
+                            <w:r>
+                              <w:t>[</w:t>
+                            </w:r>
+                            <w:proofErr w:type="spellStart"/>
+                            <w:r>
+                              <w:t>root@localhost</w:t>
+                            </w:r>
+                            <w:proofErr w:type="spellEnd"/>
+                            <w:r>
+                              <w:t xml:space="preserve"> Music]# echo ${a}b</w:t>
+                            </w:r>
+                            <w:r>
+                              <w:tab/>
+                            </w:r>
+                            <w:r>
+                              <w:rPr>
+                                <w:color w:val="00B050"/>
+                              </w:rPr>
+                              <w:t xml:space="preserve"># </w:t>
+                            </w:r>
+                            <w:r>
+                              <w:rPr>
+                                <w:rFonts w:hint="eastAsia"/>
+                                <w:color w:val="00B050"/>
+                              </w:rPr>
+                              <w:t>限定变量名称的范围</w:t>
+                            </w:r>
+                          </w:p>
+                          <w:p>
+                            <w:proofErr w:type="spellStart"/>
+                            <w:r>
+                              <w:t>duanchaob</w:t>
+                            </w:r>
+                            <w:proofErr w:type="spellEnd"/>
+                          </w:p>
+                        </w:txbxContent>
+                      </wps:txbx>
+                      <wps:bodyPr rot="0" spcFirstLastPara="0" vertOverflow="overflow" horzOverflow="overflow" vert="horz" wrap="square" lIns="91440" tIns="45720" rIns="91440" bIns="45720" numCol="1" spcCol="0" rtlCol="0" fromWordArt="0" anchor="t" anchorCtr="0" forceAA="0" compatLnSpc="1">
+                        <a:prstTxWarp prst="textNoShape">
+                          <a:avLst/>
+                        </a:prstTxWarp>
+                        <a:noAutofit/>
+                      </wps:bodyPr>
+                    </wps:wsp>
+                  </a:graphicData>
+                </a:graphic>
+                <wp14:sizeRelV relativeFrom="margin">
+                  <wp14:pctHeight>0</wp14:pctHeight>
+                </wp14:sizeRelV>
+              </wp:anchor>
+            </w:drawing>
+          </mc:Choice>
+          <mc:Fallback>
+            <w:pict>
+              <v:shapetype w14:anchorId="354C7C9E" id="_x0000_t202" coordsize="21600,21600" o:spt="202" path="m,l,21600r21600,l21600,xe">
+                <v:stroke joinstyle="miter"/>
+                <v:path gradientshapeok="t" o:connecttype="rect"/>
+              </v:shapetype>
+              <v:shape id="文本框 4" o:spid="_x0000_s1029" type="#_x0000_t202" style="position:absolute;left:0;text-align:left;margin-left:1.25pt;margin-top:34.25pt;width:417.25pt;height:86.25pt;z-index:251662336;visibility:visible;mso-wrap-style:square;mso-height-percent:0;mso-wrap-distance-left:9pt;mso-wrap-distance-top:0;mso-wrap-distance-right:9pt;mso-wrap-distance-bottom:0;mso-position-horizontal:absolute;mso-position-horizontal-relative:text;mso-position-vertical:absolute;mso-position-vertical-relative:text;mso-height-percent:0;mso-height-relative:margin;v-text-anchor:top" o:gfxdata="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" fillcolor="white [3201]" strokeweight=".5pt">
+                <v:textbox>
+                  <w:txbxContent>
+                    <w:p>
+                      <w:r>
+                        <w:t>[</w:t>
+                      </w:r>
+                      <w:proofErr w:type="spellStart"/>
+                      <w:r>
+                        <w:t>root@localhost</w:t>
+                      </w:r>
+                      <w:proofErr w:type="spellEnd"/>
+                      <w:r>
+                        <w:t xml:space="preserve"> Music]# a="</w:t>
+                      </w:r>
+                      <w:proofErr w:type="spellStart"/>
+                      <w:r>
+                        <w:t>duanchao</w:t>
+                      </w:r>
+                      <w:proofErr w:type="spellEnd"/>
+                      <w:r>
+                        <w:t>"</w:t>
+                      </w:r>
+                    </w:p>
+                    <w:p>
+                      <w:r>
+                        <w:t>[</w:t>
+                      </w:r>
+                      <w:proofErr w:type="spellStart"/>
+                      <w:r>
+                        <w:t>root@localhost</w:t>
+                      </w:r>
+                      <w:proofErr w:type="spellEnd"/>
+                      <w:r>
+                        <w:t xml:space="preserve"> Music]# echo $ab</w:t>
+                      </w:r>
+                    </w:p>
+                    <w:p/>
+                    <w:p>
+                      <w:pPr>
+                        <w:rPr>
+                          <w:color w:val="00B050"/>
+                        </w:rPr>
+                      </w:pPr>
+                      <w:r>
+                        <w:t>[</w:t>
+                      </w:r>
+                      <w:proofErr w:type="spellStart"/>
+                      <w:r>
+                        <w:t>root@localhost</w:t>
+                      </w:r>
+                      <w:proofErr w:type="spellEnd"/>
+                      <w:r>
+                        <w:t xml:space="preserve"> Music]# echo ${a}b</w:t>
+                      </w:r>
+                      <w:r>
+                        <w:tab/>
+                      </w:r>
+                      <w:r>
+                        <w:rPr>
+                          <w:color w:val="00B050"/>
+                        </w:rPr>
+                        <w:t xml:space="preserve"># </w:t>
+                      </w:r>
+                      <w:r>
+                        <w:rPr>
+                          <w:rFonts w:hint="eastAsia"/>
+                          <w:color w:val="00B050"/>
+                        </w:rPr>
+                        <w:t>限定变量名称的范围</w:t>
+                      </w:r>
+                    </w:p>
+                    <w:p>
+                      <w:proofErr w:type="spellStart"/>
+                      <w:r>
+                        <w:t>duanchaob</w:t>
+                      </w:r>
+                      <w:proofErr w:type="spellEnd"/>
+                    </w:p>
+                  </w:txbxContent>
+                </v:textbox>
+              </v:shape>
+            </w:pict>
+          </mc:Fallback>
+        </mc:AlternateContent>
+      </w:r>
+      <w:r>
+        <w:rPr>
+          <w:rFonts w:hint="eastAsia"/>
+        </w:rPr>
+        <w:t>{</w:t>
+      </w:r>
+      <w:r>
+        <w:t>}</w:t>
+      </w:r>
+      <w:r>
+        <w:rPr>
+          <w:rFonts w:hint="eastAsia"/>
+        </w:rPr>
+        <w:t>的作用</w:t>
       </w:r>
     </w:p>
     <w:p>
@@ -1795,6 +2040,7 @@
   <w:style w:type="character" w:default="1" w:styleId="a0">
     <w:name w:val="Default Paragraph Font"/>
     <w:uiPriority w:val="1"/>
+    <w:semiHidden/>
     <w:unhideWhenUsed/>
   </w:style>
   <w:style w:type="table" w:default="1" w:styleId="a1">
